--- a/public/word-template/conveniocolaboracion2023.docx
+++ b/public/word-template/conveniocolaboracion2023.docx
@@ -1,6 +1,6 @@
 
 <file path=word/document.xml><?xml version="1.0" encoding="utf-8"?>
-<w:document xmlns:wpc="http://schemas.microsoft.com/office/word/2010/wordprocessingCanvas" xmlns:cx="http://schemas.microsoft.com/office/drawing/2014/chartex" xmlns:cx1="http://schemas.microsoft.com/office/drawing/2015/9/8/chartex" xmlns:cx2="http://schemas.microsoft.com/office/drawing/2015/10/21/chartex" xmlns:cx3="http://schemas.microsoft.com/office/drawing/2016/5/9/chartex" xmlns:cx4="http://schemas.microsoft.com/office/drawing/2016/5/10/chartex" xmlns:cx5="http://schemas.microsoft.com/office/drawing/2016/5/11/chartex" xmlns:cx6="http://schemas.microsoft.com/office/drawing/2016/5/12/chartex" xmlns:cx7="http://schemas.microsoft.com/office/drawing/2016/5/13/chartex" xmlns:cx8="http://schemas.microsoft.com/office/drawing/2016/5/14/chartex" xmlns:mc="http://schemas.openxmlformats.org/markup-compatibility/2006" xmlns:aink="http://schemas.microsoft.com/office/drawing/2016/ink" xmlns:am3d="http://schemas.microsoft.com/office/drawing/2017/model3d" xmlns:o="urn:schemas-microsoft-com:office:office" xmlns:r="http://schemas.openxmlformats.org/officeDocument/2006/relationships" xmlns:m="http://schemas.openxmlformats.org/officeDocument/2006/math" xmlns:v="urn:schemas-microsoft-com:vml" xmlns:wp14="http://schemas.microsoft.com/office/word/2010/wordprocessingDrawing" xmlns:wp="http://schemas.openxmlformats.org/drawingml/2006/wordprocessingDrawing" xmlns:w10="urn:schemas-microsoft-com:office:word" xmlns:w="http://schemas.openxmlformats.org/wordprocessingml/2006/main" xmlns:w14="http://schemas.microsoft.com/office/word/2010/wordml" xmlns:w15="http://schemas.microsoft.com/office/word/2012/wordml" xmlns:w16cex="http://schemas.microsoft.com/office/word/2018/wordml/cex" xmlns:w16cid="http://schemas.microsoft.com/office/word/2016/wordml/cid" xmlns:w16="http://schemas.microsoft.com/office/word/2018/wordml" xmlns:w16sdtdh="http://schemas.microsoft.com/office/word/2020/wordml/sdtdatahash" xmlns:w16se="http://schemas.microsoft.com/office/word/2015/wordml/symex" xmlns:wpg="http://schemas.microsoft.com/office/word/2010/wordprocessingGroup" xmlns:wpi="http://schemas.microsoft.com/office/word/2010/wordprocessingInk" xmlns:wne="http://schemas.microsoft.com/office/word/2006/wordml" xmlns:wps="http://schemas.microsoft.com/office/word/2010/wordprocessingShape" mc:Ignorable="w14 w15 w16se w16cid w16 w16cex w16sdtdh wp14">
+<w:document xmlns:wpc="http://schemas.microsoft.com/office/word/2010/wordprocessingCanvas" xmlns:cx="http://schemas.microsoft.com/office/drawing/2014/chartex" xmlns:cx1="http://schemas.microsoft.com/office/drawing/2015/9/8/chartex" xmlns:cx2="http://schemas.microsoft.com/office/drawing/2015/10/21/chartex" xmlns:cx3="http://schemas.microsoft.com/office/drawing/2016/5/9/chartex" xmlns:cx4="http://schemas.microsoft.com/office/drawing/2016/5/10/chartex" xmlns:cx5="http://schemas.microsoft.com/office/drawing/2016/5/11/chartex" xmlns:cx6="http://schemas.microsoft.com/office/drawing/2016/5/12/chartex" xmlns:cx7="http://schemas.microsoft.com/office/drawing/2016/5/13/chartex" xmlns:cx8="http://schemas.microsoft.com/office/drawing/2016/5/14/chartex" xmlns:mc="http://schemas.openxmlformats.org/markup-compatibility/2006" xmlns:aink="http://schemas.microsoft.com/office/drawing/2016/ink" xmlns:am3d="http://schemas.microsoft.com/office/drawing/2017/model3d" xmlns:o="urn:schemas-microsoft-com:office:office" xmlns:oel="http://schemas.microsoft.com/office/2019/extlst" xmlns:r="http://schemas.openxmlformats.org/officeDocument/2006/relationships" xmlns:m="http://schemas.openxmlformats.org/officeDocument/2006/math" xmlns:v="urn:schemas-microsoft-com:vml" xmlns:wp14="http://schemas.microsoft.com/office/word/2010/wordprocessingDrawing" xmlns:wp="http://schemas.openxmlformats.org/drawingml/2006/wordprocessingDrawing" xmlns:w10="urn:schemas-microsoft-com:office:word" xmlns:w="http://schemas.openxmlformats.org/wordprocessingml/2006/main" xmlns:w14="http://schemas.microsoft.com/office/word/2010/wordml" xmlns:w15="http://schemas.microsoft.com/office/word/2012/wordml" xmlns:w16cex="http://schemas.microsoft.com/office/word/2018/wordml/cex" xmlns:w16cid="http://schemas.microsoft.com/office/word/2016/wordml/cid" xmlns:w16="http://schemas.microsoft.com/office/word/2018/wordml" xmlns:w16du="http://schemas.microsoft.com/office/word/2023/wordml/word16du" xmlns:w16sdtdh="http://schemas.microsoft.com/office/word/2020/wordml/sdtdatahash" xmlns:w16se="http://schemas.microsoft.com/office/word/2015/wordml/symex" xmlns:wpg="http://schemas.microsoft.com/office/word/2010/wordprocessingGroup" xmlns:wpi="http://schemas.microsoft.com/office/word/2010/wordprocessingInk" xmlns:wne="http://schemas.microsoft.com/office/word/2006/wordml" xmlns:wps="http://schemas.microsoft.com/office/word/2010/wordprocessingShape" mc:Ignorable="w14 w15 w16se w16cid w16 w16cex w16sdtdh wp14">
   <w:body>
     <w:p>
       <w:pPr>
@@ -16,18 +16,13 @@
       </w:pPr>
       <w:r>
         <w:rPr>
-          <w:rFonts w:ascii="Verdana" w:hAnsi="Verdana"/>
           <w:noProof/>
-          <w:color w:val="1F497D"/>
-          <w:sz w:val="22"/>
-          <w:szCs w:val="22"/>
-          <w:lang w:val="es-CL" w:eastAsia="es-CL"/>
         </w:rPr>
         <w:drawing>
-          <wp:inline distT="0" distB="0" distL="0" distR="0" wp14:anchorId="63E5B17A" wp14:editId="7DD690A6">
-            <wp:extent cx="1200150" cy="1057275"/>
-            <wp:effectExtent l="0" t="0" r="0" b="9525"/>
-            <wp:docPr id="3" name="Imagen 3"/>
+          <wp:inline distT="0" distB="0" distL="0" distR="0" wp14:anchorId="3DB86BF7" wp14:editId="160D065E">
+            <wp:extent cx="1167667" cy="1058400"/>
+            <wp:effectExtent l="0" t="0" r="0" b="8890"/>
+            <wp:docPr id="2009632917" name="Imagen 1" descr="Texto&#10;&#10;Descripción generada automáticamente"/>
             <wp:cNvGraphicFramePr>
               <a:graphicFrameLocks xmlns:a="http://schemas.openxmlformats.org/drawingml/2006/main" noChangeAspect="1"/>
             </wp:cNvGraphicFramePr>
@@ -35,7 +30,7 @@
               <a:graphicData uri="http://schemas.openxmlformats.org/drawingml/2006/picture">
                 <pic:pic xmlns:pic="http://schemas.openxmlformats.org/drawingml/2006/picture">
                   <pic:nvPicPr>
-                    <pic:cNvPr id="0" name="2 Imagen"/>
+                    <pic:cNvPr id="2009632917" name="Imagen 1" descr="Texto&#10;&#10;Descripción generada automáticamente"/>
                     <pic:cNvPicPr>
                       <a:picLocks noChangeAspect="1" noChangeArrowheads="1"/>
                     </pic:cNvPicPr>
@@ -48,7 +43,7 @@
                         </a:ext>
                       </a:extLst>
                     </a:blip>
-                    <a:srcRect l="19426" t="4774" r="20222" b="3191"/>
+                    <a:srcRect/>
                     <a:stretch>
                       <a:fillRect/>
                     </a:stretch>
@@ -56,7 +51,7 @@
                   <pic:spPr bwMode="auto">
                     <a:xfrm>
                       <a:off x="0" y="0"/>
-                      <a:ext cx="1200150" cy="1057275"/>
+                      <a:ext cx="1167667" cy="1058400"/>
                     </a:xfrm>
                     <a:prstGeom prst="rect">
                       <a:avLst/>
@@ -79,7 +74,7 @@
           <w:sz w:val="22"/>
           <w:szCs w:val="22"/>
         </w:rPr>
-        <w:t xml:space="preserve">                                                                                 </w:t>
+        <w:t xml:space="preserve">                                                                               </w:t>
       </w:r>
     </w:p>
     <w:p>
@@ -98,7 +93,15 @@
           <w:sz w:val="14"/>
           <w:szCs w:val="14"/>
         </w:rPr>
-        <w:t>SERVICIO DE SALUD IQUIQUE</w:t>
+        <w:t xml:space="preserve">SERVICIO DE SALUD </w:t>
+      </w:r>
+      <w:r>
+        <w:rPr>
+          <w:rFonts w:ascii="Arial" w:hAnsi="Arial" w:cs="Arial"/>
+          <w:sz w:val="14"/>
+          <w:szCs w:val="14"/>
+        </w:rPr>
+        <w:t>TARAPACÁ</w:t>
       </w:r>
     </w:p>
     <w:p>
@@ -284,7 +287,15 @@
           <w:b/>
           <w:lang w:val="es-MX"/>
         </w:rPr>
-        <w:t>SALUD IQUIQUE</w:t>
+        <w:t xml:space="preserve">SALUD </w:t>
+      </w:r>
+      <w:r>
+        <w:rPr>
+          <w:rFonts w:ascii="Arial" w:hAnsi="Arial" w:cs="Arial"/>
+          <w:b/>
+          <w:lang w:val="es-MX"/>
+        </w:rPr>
+        <w:t>TARAPACÁ</w:t>
       </w:r>
     </w:p>
     <w:p>
@@ -373,7 +384,16 @@
           <w:bCs/>
           <w:lang w:eastAsia="ar-SA"/>
         </w:rPr>
-        <w:t>SERVICIO DE SALUD IQUIQUE</w:t>
+        <w:t xml:space="preserve">SERVICIO DE SALUD </w:t>
+      </w:r>
+      <w:r>
+        <w:rPr>
+          <w:rFonts w:ascii="Arial" w:hAnsi="Arial" w:cs="Arial"/>
+          <w:b/>
+          <w:bCs/>
+          <w:lang w:eastAsia="ar-SA"/>
+        </w:rPr>
+        <w:t>TARAPACÁ</w:t>
       </w:r>
       <w:r>
         <w:rPr>
@@ -3323,7 +3343,21 @@
           <w:rFonts w:ascii="Arial" w:hAnsi="Arial" w:cs="Arial"/>
           <w:bCs/>
         </w:rPr>
-        <w:t xml:space="preserve">, para representar al Servicio de Salud de Iquique, </w:t>
+        <w:t xml:space="preserve">, para representar al Servicio de Salud </w:t>
+      </w:r>
+      <w:r>
+        <w:rPr>
+          <w:rFonts w:ascii="Arial" w:hAnsi="Arial" w:cs="Arial"/>
+          <w:bCs/>
+        </w:rPr>
+        <w:t>Tarapacá</w:t>
+      </w:r>
+      <w:r>
+        <w:rPr>
+          <w:rFonts w:ascii="Arial" w:hAnsi="Arial" w:cs="Arial"/>
+          <w:bCs/>
+        </w:rPr>
+        <w:t xml:space="preserve">, </w:t>
       </w:r>
       <w:r>
         <w:rPr>
@@ -3809,7 +3843,7 @@
 </file>
 
 <file path=word/endnotes.xml><?xml version="1.0" encoding="utf-8"?>
-<w:endnotes xmlns:wpc="http://schemas.microsoft.com/office/word/2010/wordprocessingCanvas" xmlns:cx="http://schemas.microsoft.com/office/drawing/2014/chartex" xmlns:cx1="http://schemas.microsoft.com/office/drawing/2015/9/8/chartex" xmlns:cx2="http://schemas.microsoft.com/office/drawing/2015/10/21/chartex" xmlns:cx3="http://schemas.microsoft.com/office/drawing/2016/5/9/chartex" xmlns:cx4="http://schemas.microsoft.com/office/drawing/2016/5/10/chartex" xmlns:cx5="http://schemas.microsoft.com/office/drawing/2016/5/11/chartex" xmlns:cx6="http://schemas.microsoft.com/office/drawing/2016/5/12/chartex" xmlns:cx7="http://schemas.microsoft.com/office/drawing/2016/5/13/chartex" xmlns:cx8="http://schemas.microsoft.com/office/drawing/2016/5/14/chartex" xmlns:mc="http://schemas.openxmlformats.org/markup-compatibility/2006" xmlns:aink="http://schemas.microsoft.com/office/drawing/2016/ink" xmlns:am3d="http://schemas.microsoft.com/office/drawing/2017/model3d" xmlns:o="urn:schemas-microsoft-com:office:office" xmlns:r="http://schemas.openxmlformats.org/officeDocument/2006/relationships" xmlns:m="http://schemas.openxmlformats.org/officeDocument/2006/math" xmlns:v="urn:schemas-microsoft-com:vml" xmlns:wp14="http://schemas.microsoft.com/office/word/2010/wordprocessingDrawing" xmlns:wp="http://schemas.openxmlformats.org/drawingml/2006/wordprocessingDrawing" xmlns:w10="urn:schemas-microsoft-com:office:word" xmlns:w="http://schemas.openxmlformats.org/wordprocessingml/2006/main" xmlns:w14="http://schemas.microsoft.com/office/word/2010/wordml" xmlns:w15="http://schemas.microsoft.com/office/word/2012/wordml" xmlns:w16cex="http://schemas.microsoft.com/office/word/2018/wordml/cex" xmlns:w16cid="http://schemas.microsoft.com/office/word/2016/wordml/cid" xmlns:w16="http://schemas.microsoft.com/office/word/2018/wordml" xmlns:w16sdtdh="http://schemas.microsoft.com/office/word/2020/wordml/sdtdatahash" xmlns:w16se="http://schemas.microsoft.com/office/word/2015/wordml/symex" xmlns:wpg="http://schemas.microsoft.com/office/word/2010/wordprocessingGroup" xmlns:wpi="http://schemas.microsoft.com/office/word/2010/wordprocessingInk" xmlns:wne="http://schemas.microsoft.com/office/word/2006/wordml" xmlns:wps="http://schemas.microsoft.com/office/word/2010/wordprocessingShape" mc:Ignorable="w14 w15 w16se w16cid w16 w16cex w16sdtdh wp14">
+<w:endnotes xmlns:wpc="http://schemas.microsoft.com/office/word/2010/wordprocessingCanvas" xmlns:cx="http://schemas.microsoft.com/office/drawing/2014/chartex" xmlns:cx1="http://schemas.microsoft.com/office/drawing/2015/9/8/chartex" xmlns:cx2="http://schemas.microsoft.com/office/drawing/2015/10/21/chartex" xmlns:cx3="http://schemas.microsoft.com/office/drawing/2016/5/9/chartex" xmlns:cx4="http://schemas.microsoft.com/office/drawing/2016/5/10/chartex" xmlns:cx5="http://schemas.microsoft.com/office/drawing/2016/5/11/chartex" xmlns:cx6="http://schemas.microsoft.com/office/drawing/2016/5/12/chartex" xmlns:cx7="http://schemas.microsoft.com/office/drawing/2016/5/13/chartex" xmlns:cx8="http://schemas.microsoft.com/office/drawing/2016/5/14/chartex" xmlns:mc="http://schemas.openxmlformats.org/markup-compatibility/2006" xmlns:aink="http://schemas.microsoft.com/office/drawing/2016/ink" xmlns:am3d="http://schemas.microsoft.com/office/drawing/2017/model3d" xmlns:o="urn:schemas-microsoft-com:office:office" xmlns:oel="http://schemas.microsoft.com/office/2019/extlst" xmlns:r="http://schemas.openxmlformats.org/officeDocument/2006/relationships" xmlns:m="http://schemas.openxmlformats.org/officeDocument/2006/math" xmlns:v="urn:schemas-microsoft-com:vml" xmlns:wp14="http://schemas.microsoft.com/office/word/2010/wordprocessingDrawing" xmlns:wp="http://schemas.openxmlformats.org/drawingml/2006/wordprocessingDrawing" xmlns:w10="urn:schemas-microsoft-com:office:word" xmlns:w="http://schemas.openxmlformats.org/wordprocessingml/2006/main" xmlns:w14="http://schemas.microsoft.com/office/word/2010/wordml" xmlns:w15="http://schemas.microsoft.com/office/word/2012/wordml" xmlns:w16cex="http://schemas.microsoft.com/office/word/2018/wordml/cex" xmlns:w16cid="http://schemas.microsoft.com/office/word/2016/wordml/cid" xmlns:w16="http://schemas.microsoft.com/office/word/2018/wordml" xmlns:w16du="http://schemas.microsoft.com/office/word/2023/wordml/word16du" xmlns:w16sdtdh="http://schemas.microsoft.com/office/word/2020/wordml/sdtdatahash" xmlns:w16se="http://schemas.microsoft.com/office/word/2015/wordml/symex" xmlns:wpg="http://schemas.microsoft.com/office/word/2010/wordprocessingGroup" xmlns:wpi="http://schemas.microsoft.com/office/word/2010/wordprocessingInk" xmlns:wne="http://schemas.microsoft.com/office/word/2006/wordml" xmlns:wps="http://schemas.microsoft.com/office/word/2010/wordprocessingShape" mc:Ignorable="w14 w15 w16se w16cid w16 w16cex w16sdtdh wp14">
   <w:endnote w:type="separator" w:id="-1">
     <w:p>
       <w:r>
@@ -3828,7 +3862,7 @@
 </file>
 
 <file path=word/footnotes.xml><?xml version="1.0" encoding="utf-8"?>
-<w:footnotes xmlns:wpc="http://schemas.microsoft.com/office/word/2010/wordprocessingCanvas" xmlns:cx="http://schemas.microsoft.com/office/drawing/2014/chartex" xmlns:cx1="http://schemas.microsoft.com/office/drawing/2015/9/8/chartex" xmlns:cx2="http://schemas.microsoft.com/office/drawing/2015/10/21/chartex" xmlns:cx3="http://schemas.microsoft.com/office/drawing/2016/5/9/chartex" xmlns:cx4="http://schemas.microsoft.com/office/drawing/2016/5/10/chartex" xmlns:cx5="http://schemas.microsoft.com/office/drawing/2016/5/11/chartex" xmlns:cx6="http://schemas.microsoft.com/office/drawing/2016/5/12/chartex" xmlns:cx7="http://schemas.microsoft.com/office/drawing/2016/5/13/chartex" xmlns:cx8="http://schemas.microsoft.com/office/drawing/2016/5/14/chartex" xmlns:mc="http://schemas.openxmlformats.org/markup-compatibility/2006" xmlns:aink="http://schemas.microsoft.com/office/drawing/2016/ink" xmlns:am3d="http://schemas.microsoft.com/office/drawing/2017/model3d" xmlns:o="urn:schemas-microsoft-com:office:office" xmlns:r="http://schemas.openxmlformats.org/officeDocument/2006/relationships" xmlns:m="http://schemas.openxmlformats.org/officeDocument/2006/math" xmlns:v="urn:schemas-microsoft-com:vml" xmlns:wp14="http://schemas.microsoft.com/office/word/2010/wordprocessingDrawing" xmlns:wp="http://schemas.openxmlformats.org/drawingml/2006/wordprocessingDrawing" xmlns:w10="urn:schemas-microsoft-com:office:word" xmlns:w="http://schemas.openxmlformats.org/wordprocessingml/2006/main" xmlns:w14="http://schemas.microsoft.com/office/word/2010/wordml" xmlns:w15="http://schemas.microsoft.com/office/word/2012/wordml" xmlns:w16cex="http://schemas.microsoft.com/office/word/2018/wordml/cex" xmlns:w16cid="http://schemas.microsoft.com/office/word/2016/wordml/cid" xmlns:w16="http://schemas.microsoft.com/office/word/2018/wordml" xmlns:w16sdtdh="http://schemas.microsoft.com/office/word/2020/wordml/sdtdatahash" xmlns:w16se="http://schemas.microsoft.com/office/word/2015/wordml/symex" xmlns:wpg="http://schemas.microsoft.com/office/word/2010/wordprocessingGroup" xmlns:wpi="http://schemas.microsoft.com/office/word/2010/wordprocessingInk" xmlns:wne="http://schemas.microsoft.com/office/word/2006/wordml" xmlns:wps="http://schemas.microsoft.com/office/word/2010/wordprocessingShape" mc:Ignorable="w14 w15 w16se w16cid w16 w16cex w16sdtdh wp14">
+<w:footnotes xmlns:wpc="http://schemas.microsoft.com/office/word/2010/wordprocessingCanvas" xmlns:cx="http://schemas.microsoft.com/office/drawing/2014/chartex" xmlns:cx1="http://schemas.microsoft.com/office/drawing/2015/9/8/chartex" xmlns:cx2="http://schemas.microsoft.com/office/drawing/2015/10/21/chartex" xmlns:cx3="http://schemas.microsoft.com/office/drawing/2016/5/9/chartex" xmlns:cx4="http://schemas.microsoft.com/office/drawing/2016/5/10/chartex" xmlns:cx5="http://schemas.microsoft.com/office/drawing/2016/5/11/chartex" xmlns:cx6="http://schemas.microsoft.com/office/drawing/2016/5/12/chartex" xmlns:cx7="http://schemas.microsoft.com/office/drawing/2016/5/13/chartex" xmlns:cx8="http://schemas.microsoft.com/office/drawing/2016/5/14/chartex" xmlns:mc="http://schemas.openxmlformats.org/markup-compatibility/2006" xmlns:aink="http://schemas.microsoft.com/office/drawing/2016/ink" xmlns:am3d="http://schemas.microsoft.com/office/drawing/2017/model3d" xmlns:o="urn:schemas-microsoft-com:office:office" xmlns:oel="http://schemas.microsoft.com/office/2019/extlst" xmlns:r="http://schemas.openxmlformats.org/officeDocument/2006/relationships" xmlns:m="http://schemas.openxmlformats.org/officeDocument/2006/math" xmlns:v="urn:schemas-microsoft-com:vml" xmlns:wp14="http://schemas.microsoft.com/office/word/2010/wordprocessingDrawing" xmlns:wp="http://schemas.openxmlformats.org/drawingml/2006/wordprocessingDrawing" xmlns:w10="urn:schemas-microsoft-com:office:word" xmlns:w="http://schemas.openxmlformats.org/wordprocessingml/2006/main" xmlns:w14="http://schemas.microsoft.com/office/word/2010/wordml" xmlns:w15="http://schemas.microsoft.com/office/word/2012/wordml" xmlns:w16cex="http://schemas.microsoft.com/office/word/2018/wordml/cex" xmlns:w16cid="http://schemas.microsoft.com/office/word/2016/wordml/cid" xmlns:w16="http://schemas.microsoft.com/office/word/2018/wordml" xmlns:w16du="http://schemas.microsoft.com/office/word/2023/wordml/word16du" xmlns:w16sdtdh="http://schemas.microsoft.com/office/word/2020/wordml/sdtdatahash" xmlns:w16se="http://schemas.microsoft.com/office/word/2015/wordml/symex" xmlns:wpg="http://schemas.microsoft.com/office/word/2010/wordprocessingGroup" xmlns:wpi="http://schemas.microsoft.com/office/word/2010/wordprocessingInk" xmlns:wne="http://schemas.microsoft.com/office/word/2006/wordml" xmlns:wps="http://schemas.microsoft.com/office/word/2010/wordprocessingShape" mc:Ignorable="w14 w15 w16se w16cid w16 w16cex w16sdtdh wp14">
   <w:footnote w:type="separator" w:id="-1">
     <w:p>
       <w:r>
@@ -3847,7 +3881,7 @@
 </file>
 
 <file path=word/header1.xml><?xml version="1.0" encoding="utf-8"?>
-<w:hdr xmlns:wpc="http://schemas.microsoft.com/office/word/2010/wordprocessingCanvas" xmlns:cx="http://schemas.microsoft.com/office/drawing/2014/chartex" xmlns:cx1="http://schemas.microsoft.com/office/drawing/2015/9/8/chartex" xmlns:cx2="http://schemas.microsoft.com/office/drawing/2015/10/21/chartex" xmlns:cx3="http://schemas.microsoft.com/office/drawing/2016/5/9/chartex" xmlns:cx4="http://schemas.microsoft.com/office/drawing/2016/5/10/chartex" xmlns:cx5="http://schemas.microsoft.com/office/drawing/2016/5/11/chartex" xmlns:cx6="http://schemas.microsoft.com/office/drawing/2016/5/12/chartex" xmlns:cx7="http://schemas.microsoft.com/office/drawing/2016/5/13/chartex" xmlns:cx8="http://schemas.microsoft.com/office/drawing/2016/5/14/chartex" xmlns:mc="http://schemas.openxmlformats.org/markup-compatibility/2006" xmlns:aink="http://schemas.microsoft.com/office/drawing/2016/ink" xmlns:am3d="http://schemas.microsoft.com/office/drawing/2017/model3d" xmlns:o="urn:schemas-microsoft-com:office:office" xmlns:r="http://schemas.openxmlformats.org/officeDocument/2006/relationships" xmlns:m="http://schemas.openxmlformats.org/officeDocument/2006/math" xmlns:v="urn:schemas-microsoft-com:vml" xmlns:wp14="http://schemas.microsoft.com/office/word/2010/wordprocessingDrawing" xmlns:wp="http://schemas.openxmlformats.org/drawingml/2006/wordprocessingDrawing" xmlns:w10="urn:schemas-microsoft-com:office:word" xmlns:w="http://schemas.openxmlformats.org/wordprocessingml/2006/main" xmlns:w14="http://schemas.microsoft.com/office/word/2010/wordml" xmlns:w15="http://schemas.microsoft.com/office/word/2012/wordml" xmlns:w16cex="http://schemas.microsoft.com/office/word/2018/wordml/cex" xmlns:w16cid="http://schemas.microsoft.com/office/word/2016/wordml/cid" xmlns:w16="http://schemas.microsoft.com/office/word/2018/wordml" xmlns:w16sdtdh="http://schemas.microsoft.com/office/word/2020/wordml/sdtdatahash" xmlns:w16se="http://schemas.microsoft.com/office/word/2015/wordml/symex" xmlns:wpg="http://schemas.microsoft.com/office/word/2010/wordprocessingGroup" xmlns:wpi="http://schemas.microsoft.com/office/word/2010/wordprocessingInk" xmlns:wne="http://schemas.microsoft.com/office/word/2006/wordml" xmlns:wps="http://schemas.microsoft.com/office/word/2010/wordprocessingShape" mc:Ignorable="w14 w15 w16se w16cid w16 w16cex w16sdtdh wp14">
+<w:hdr xmlns:wpc="http://schemas.microsoft.com/office/word/2010/wordprocessingCanvas" xmlns:cx="http://schemas.microsoft.com/office/drawing/2014/chartex" xmlns:cx1="http://schemas.microsoft.com/office/drawing/2015/9/8/chartex" xmlns:cx2="http://schemas.microsoft.com/office/drawing/2015/10/21/chartex" xmlns:cx3="http://schemas.microsoft.com/office/drawing/2016/5/9/chartex" xmlns:cx4="http://schemas.microsoft.com/office/drawing/2016/5/10/chartex" xmlns:cx5="http://schemas.microsoft.com/office/drawing/2016/5/11/chartex" xmlns:cx6="http://schemas.microsoft.com/office/drawing/2016/5/12/chartex" xmlns:cx7="http://schemas.microsoft.com/office/drawing/2016/5/13/chartex" xmlns:cx8="http://schemas.microsoft.com/office/drawing/2016/5/14/chartex" xmlns:mc="http://schemas.openxmlformats.org/markup-compatibility/2006" xmlns:aink="http://schemas.microsoft.com/office/drawing/2016/ink" xmlns:am3d="http://schemas.microsoft.com/office/drawing/2017/model3d" xmlns:o="urn:schemas-microsoft-com:office:office" xmlns:oel="http://schemas.microsoft.com/office/2019/extlst" xmlns:r="http://schemas.openxmlformats.org/officeDocument/2006/relationships" xmlns:m="http://schemas.openxmlformats.org/officeDocument/2006/math" xmlns:v="urn:schemas-microsoft-com:vml" xmlns:wp14="http://schemas.microsoft.com/office/word/2010/wordprocessingDrawing" xmlns:wp="http://schemas.openxmlformats.org/drawingml/2006/wordprocessingDrawing" xmlns:w10="urn:schemas-microsoft-com:office:word" xmlns:w="http://schemas.openxmlformats.org/wordprocessingml/2006/main" xmlns:w14="http://schemas.microsoft.com/office/word/2010/wordml" xmlns:w15="http://schemas.microsoft.com/office/word/2012/wordml" xmlns:w16cex="http://schemas.microsoft.com/office/word/2018/wordml/cex" xmlns:w16cid="http://schemas.microsoft.com/office/word/2016/wordml/cid" xmlns:w16="http://schemas.microsoft.com/office/word/2018/wordml" xmlns:w16du="http://schemas.microsoft.com/office/word/2023/wordml/word16du" xmlns:w16sdtdh="http://schemas.microsoft.com/office/word/2020/wordml/sdtdatahash" xmlns:w16se="http://schemas.microsoft.com/office/word/2015/wordml/symex" xmlns:wpg="http://schemas.microsoft.com/office/word/2010/wordprocessingGroup" xmlns:wpi="http://schemas.microsoft.com/office/word/2010/wordprocessingInk" xmlns:wne="http://schemas.microsoft.com/office/word/2006/wordml" xmlns:wps="http://schemas.microsoft.com/office/word/2010/wordprocessingShape" mc:Ignorable="w14 w15 w16se w16cid w16 w16cex w16sdtdh wp14">
   <w:sdt>
     <w:sdtPr>
       <w:id w:val="-1679652279"/>
@@ -3856,7 +3890,6 @@
         <w:docPartUnique/>
       </w:docPartObj>
     </w:sdtPr>
-    <w:sdtEndPr/>
     <w:sdtContent>
       <w:p>
         <w:pPr>
@@ -3893,7 +3926,7 @@
 </file>
 
 <file path=word/numbering.xml><?xml version="1.0" encoding="utf-8"?>
-<w:numbering xmlns:wpc="http://schemas.microsoft.com/office/word/2010/wordprocessingCanvas" xmlns:cx="http://schemas.microsoft.com/office/drawing/2014/chartex" xmlns:cx1="http://schemas.microsoft.com/office/drawing/2015/9/8/chartex" xmlns:cx2="http://schemas.microsoft.com/office/drawing/2015/10/21/chartex" xmlns:cx3="http://schemas.microsoft.com/office/drawing/2016/5/9/chartex" xmlns:cx4="http://schemas.microsoft.com/office/drawing/2016/5/10/chartex" xmlns:cx5="http://schemas.microsoft.com/office/drawing/2016/5/11/chartex" xmlns:cx6="http://schemas.microsoft.com/office/drawing/2016/5/12/chartex" xmlns:cx7="http://schemas.microsoft.com/office/drawing/2016/5/13/chartex" xmlns:cx8="http://schemas.microsoft.com/office/drawing/2016/5/14/chartex" xmlns:mc="http://schemas.openxmlformats.org/markup-compatibility/2006" xmlns:aink="http://schemas.microsoft.com/office/drawing/2016/ink" xmlns:am3d="http://schemas.microsoft.com/office/drawing/2017/model3d" xmlns:o="urn:schemas-microsoft-com:office:office" xmlns:r="http://schemas.openxmlformats.org/officeDocument/2006/relationships" xmlns:m="http://schemas.openxmlformats.org/officeDocument/2006/math" xmlns:v="urn:schemas-microsoft-com:vml" xmlns:wp14="http://schemas.microsoft.com/office/word/2010/wordprocessingDrawing" xmlns:wp="http://schemas.openxmlformats.org/drawingml/2006/wordprocessingDrawing" xmlns:w10="urn:schemas-microsoft-com:office:word" xmlns:w="http://schemas.openxmlformats.org/wordprocessingml/2006/main" xmlns:w14="http://schemas.microsoft.com/office/word/2010/wordml" xmlns:w15="http://schemas.microsoft.com/office/word/2012/wordml" xmlns:w16cex="http://schemas.microsoft.com/office/word/2018/wordml/cex" xmlns:w16cid="http://schemas.microsoft.com/office/word/2016/wordml/cid" xmlns:w16="http://schemas.microsoft.com/office/word/2018/wordml" xmlns:w16sdtdh="http://schemas.microsoft.com/office/word/2020/wordml/sdtdatahash" xmlns:w16se="http://schemas.microsoft.com/office/word/2015/wordml/symex" xmlns:wpg="http://schemas.microsoft.com/office/word/2010/wordprocessingGroup" xmlns:wpi="http://schemas.microsoft.com/office/word/2010/wordprocessingInk" xmlns:wne="http://schemas.microsoft.com/office/word/2006/wordml" xmlns:wps="http://schemas.microsoft.com/office/word/2010/wordprocessingShape" mc:Ignorable="w14 w15 w16se w16cid w16 w16cex w16sdtdh wp14">
+<w:numbering xmlns:wpc="http://schemas.microsoft.com/office/word/2010/wordprocessingCanvas" xmlns:cx="http://schemas.microsoft.com/office/drawing/2014/chartex" xmlns:cx1="http://schemas.microsoft.com/office/drawing/2015/9/8/chartex" xmlns:cx2="http://schemas.microsoft.com/office/drawing/2015/10/21/chartex" xmlns:cx3="http://schemas.microsoft.com/office/drawing/2016/5/9/chartex" xmlns:cx4="http://schemas.microsoft.com/office/drawing/2016/5/10/chartex" xmlns:cx5="http://schemas.microsoft.com/office/drawing/2016/5/11/chartex" xmlns:cx6="http://schemas.microsoft.com/office/drawing/2016/5/12/chartex" xmlns:cx7="http://schemas.microsoft.com/office/drawing/2016/5/13/chartex" xmlns:cx8="http://schemas.microsoft.com/office/drawing/2016/5/14/chartex" xmlns:mc="http://schemas.openxmlformats.org/markup-compatibility/2006" xmlns:aink="http://schemas.microsoft.com/office/drawing/2016/ink" xmlns:am3d="http://schemas.microsoft.com/office/drawing/2017/model3d" xmlns:o="urn:schemas-microsoft-com:office:office" xmlns:oel="http://schemas.microsoft.com/office/2019/extlst" xmlns:r="http://schemas.openxmlformats.org/officeDocument/2006/relationships" xmlns:m="http://schemas.openxmlformats.org/officeDocument/2006/math" xmlns:v="urn:schemas-microsoft-com:vml" xmlns:wp14="http://schemas.microsoft.com/office/word/2010/wordprocessingDrawing" xmlns:wp="http://schemas.openxmlformats.org/drawingml/2006/wordprocessingDrawing" xmlns:w10="urn:schemas-microsoft-com:office:word" xmlns:w="http://schemas.openxmlformats.org/wordprocessingml/2006/main" xmlns:w14="http://schemas.microsoft.com/office/word/2010/wordml" xmlns:w15="http://schemas.microsoft.com/office/word/2012/wordml" xmlns:w16cex="http://schemas.microsoft.com/office/word/2018/wordml/cex" xmlns:w16cid="http://schemas.microsoft.com/office/word/2016/wordml/cid" xmlns:w16="http://schemas.microsoft.com/office/word/2018/wordml" xmlns:w16du="http://schemas.microsoft.com/office/word/2023/wordml/word16du" xmlns:w16sdtdh="http://schemas.microsoft.com/office/word/2020/wordml/sdtdatahash" xmlns:w16se="http://schemas.microsoft.com/office/word/2015/wordml/symex" xmlns:wpg="http://schemas.microsoft.com/office/word/2010/wordprocessingGroup" xmlns:wpi="http://schemas.microsoft.com/office/word/2010/wordprocessingInk" xmlns:wne="http://schemas.microsoft.com/office/word/2006/wordml" xmlns:wps="http://schemas.microsoft.com/office/word/2010/wordprocessingShape" mc:Ignorable="w14 w15 w16se w16cid w16 w16cex w16sdtdh wp14">
   <w:abstractNum w:abstractNumId="0" w15:restartNumberingAfterBreak="0">
     <w:nsid w:val="00000004"/>
     <w:multiLevelType w:val="multilevel"/>
@@ -6189,25 +6222,25 @@
       </w:pPr>
     </w:lvl>
   </w:abstractNum>
-  <w:num w:numId="1">
+  <w:num w:numId="1" w16cid:durableId="441999118">
     <w:abstractNumId w:val="12"/>
   </w:num>
-  <w:num w:numId="2">
+  <w:num w:numId="2" w16cid:durableId="1391267552">
     <w:abstractNumId w:val="14"/>
   </w:num>
-  <w:num w:numId="3">
+  <w:num w:numId="3" w16cid:durableId="1046369884">
     <w:abstractNumId w:val="23"/>
   </w:num>
-  <w:num w:numId="4">
+  <w:num w:numId="4" w16cid:durableId="1250114395">
     <w:abstractNumId w:val="21"/>
   </w:num>
-  <w:num w:numId="5">
+  <w:num w:numId="5" w16cid:durableId="1798718161">
     <w:abstractNumId w:val="4"/>
   </w:num>
-  <w:num w:numId="6">
+  <w:num w:numId="6" w16cid:durableId="620913938">
     <w:abstractNumId w:val="5"/>
   </w:num>
-  <w:num w:numId="7">
+  <w:num w:numId="7" w16cid:durableId="671419076">
     <w:abstractNumId w:val="10"/>
     <w:lvlOverride w:ilvl="0">
       <w:startOverride w:val="1"/>
@@ -6237,16 +6270,16 @@
       <w:startOverride w:val="1"/>
     </w:lvlOverride>
   </w:num>
-  <w:num w:numId="8">
+  <w:num w:numId="8" w16cid:durableId="705449331">
     <w:abstractNumId w:val="18"/>
   </w:num>
-  <w:num w:numId="9">
+  <w:num w:numId="9" w16cid:durableId="617220543">
     <w:abstractNumId w:val="11"/>
   </w:num>
-  <w:num w:numId="10">
+  <w:num w:numId="10" w16cid:durableId="1904825290">
     <w:abstractNumId w:val="2"/>
   </w:num>
-  <w:num w:numId="11">
+  <w:num w:numId="11" w16cid:durableId="916981941">
     <w:abstractNumId w:val="0"/>
     <w:lvlOverride w:ilvl="0">
       <w:startOverride w:val="1"/>
@@ -6276,46 +6309,46 @@
       <w:startOverride w:val="1"/>
     </w:lvlOverride>
   </w:num>
-  <w:num w:numId="12">
+  <w:num w:numId="12" w16cid:durableId="388698601">
     <w:abstractNumId w:val="9"/>
   </w:num>
-  <w:num w:numId="13">
+  <w:num w:numId="13" w16cid:durableId="46418646">
     <w:abstractNumId w:val="17"/>
   </w:num>
-  <w:num w:numId="14">
+  <w:num w:numId="14" w16cid:durableId="1728915694">
     <w:abstractNumId w:val="10"/>
   </w:num>
-  <w:num w:numId="15">
+  <w:num w:numId="15" w16cid:durableId="2124498161">
     <w:abstractNumId w:val="1"/>
   </w:num>
-  <w:num w:numId="16">
+  <w:num w:numId="16" w16cid:durableId="619996212">
     <w:abstractNumId w:val="8"/>
   </w:num>
-  <w:num w:numId="17">
+  <w:num w:numId="17" w16cid:durableId="590090550">
     <w:abstractNumId w:val="7"/>
   </w:num>
-  <w:num w:numId="18">
+  <w:num w:numId="18" w16cid:durableId="2006518505">
     <w:abstractNumId w:val="13"/>
   </w:num>
-  <w:num w:numId="19">
+  <w:num w:numId="19" w16cid:durableId="689068729">
     <w:abstractNumId w:val="3"/>
   </w:num>
-  <w:num w:numId="20">
+  <w:num w:numId="20" w16cid:durableId="1386484356">
     <w:abstractNumId w:val="16"/>
   </w:num>
-  <w:num w:numId="21">
+  <w:num w:numId="21" w16cid:durableId="2091460934">
     <w:abstractNumId w:val="20"/>
   </w:num>
-  <w:num w:numId="22">
+  <w:num w:numId="22" w16cid:durableId="301231623">
     <w:abstractNumId w:val="19"/>
   </w:num>
-  <w:num w:numId="23">
+  <w:num w:numId="23" w16cid:durableId="887717374">
     <w:abstractNumId w:val="22"/>
   </w:num>
-  <w:num w:numId="24">
+  <w:num w:numId="24" w16cid:durableId="1525636825">
     <w:abstractNumId w:val="6"/>
   </w:num>
-  <w:num w:numId="25">
+  <w:num w:numId="25" w16cid:durableId="1623533507">
     <w:abstractNumId w:val="15"/>
   </w:num>
 </w:numbering>
